--- a/assignments/majorAssignments/A03WebsitePlanningAndDesign/clients-list.docx
+++ b/assignments/majorAssignments/A03WebsitePlanningAndDesign/clients-list.docx
@@ -104,7 +104,16 @@
           <w:sz w:val="56"/>
           <w:szCs w:val="56"/>
         </w:rPr>
-        <w:t>Chain of vegetarian restaurants</w:t>
+        <w:t>V</w:t>
+      </w:r>
+      <w:r>
+        <w:rPr>
+          <w:b/>
+          <w:bCs/>
+          <w:sz w:val="56"/>
+          <w:szCs w:val="56"/>
+        </w:rPr>
+        <w:t>egetarian restaurant</w:t>
       </w:r>
     </w:p>
     <w:p>
@@ -146,8 +155,176 @@
           <w:sz w:val="56"/>
           <w:szCs w:val="56"/>
         </w:rPr>
-        <w:t>Chain of sporting goods stores</w:t>
-      </w:r>
+        <w:t>S</w:t>
+      </w:r>
+      <w:r>
+        <w:rPr>
+          <w:b/>
+          <w:bCs/>
+          <w:sz w:val="56"/>
+          <w:szCs w:val="56"/>
+        </w:rPr>
+        <w:t>porting goods store</w:t>
+      </w:r>
+    </w:p>
+    <w:p>
+      <w:pPr>
+        <w:jc w:val="center"/>
+        <w:rPr>
+          <w:b/>
+          <w:bCs/>
+          <w:sz w:val="56"/>
+          <w:szCs w:val="56"/>
+        </w:rPr>
+      </w:pPr>
+      <w:r>
+        <w:rPr>
+          <w:b/>
+          <w:bCs/>
+          <w:sz w:val="56"/>
+          <w:szCs w:val="56"/>
+        </w:rPr>
+        <w:br w:type="page"/>
+      </w:r>
+      <w:r>
+        <w:rPr>
+          <w:b/>
+          <w:bCs/>
+          <w:sz w:val="56"/>
+          <w:szCs w:val="56"/>
+        </w:rPr>
+        <w:lastRenderedPageBreak/>
+        <w:t>Community art school</w:t>
+      </w:r>
+    </w:p>
+    <w:p>
+      <w:pPr>
+        <w:jc w:val="center"/>
+        <w:rPr>
+          <w:b/>
+          <w:bCs/>
+          <w:sz w:val="56"/>
+          <w:szCs w:val="56"/>
+        </w:rPr>
+      </w:pPr>
+    </w:p>
+    <w:p>
+      <w:pPr>
+        <w:jc w:val="center"/>
+        <w:rPr>
+          <w:b/>
+          <w:bCs/>
+          <w:sz w:val="56"/>
+          <w:szCs w:val="56"/>
+        </w:rPr>
+      </w:pPr>
+    </w:p>
+    <w:p>
+      <w:pPr>
+        <w:jc w:val="center"/>
+        <w:rPr>
+          <w:b/>
+          <w:bCs/>
+          <w:sz w:val="56"/>
+          <w:szCs w:val="56"/>
+        </w:rPr>
+      </w:pPr>
+      <w:r>
+        <w:rPr>
+          <w:b/>
+          <w:bCs/>
+          <w:sz w:val="56"/>
+          <w:szCs w:val="56"/>
+        </w:rPr>
+        <w:t>Video game store</w:t>
+      </w:r>
+    </w:p>
+    <w:p>
+      <w:pPr>
+        <w:jc w:val="center"/>
+        <w:rPr>
+          <w:b/>
+          <w:bCs/>
+          <w:sz w:val="56"/>
+          <w:szCs w:val="56"/>
+        </w:rPr>
+      </w:pPr>
+    </w:p>
+    <w:p>
+      <w:pPr>
+        <w:jc w:val="center"/>
+        <w:rPr>
+          <w:b/>
+          <w:bCs/>
+          <w:sz w:val="56"/>
+          <w:szCs w:val="56"/>
+        </w:rPr>
+      </w:pPr>
+    </w:p>
+    <w:p>
+      <w:pPr>
+        <w:jc w:val="center"/>
+        <w:rPr>
+          <w:b/>
+          <w:bCs/>
+          <w:sz w:val="56"/>
+          <w:szCs w:val="56"/>
+        </w:rPr>
+      </w:pPr>
+      <w:r>
+        <w:rPr>
+          <w:b/>
+          <w:bCs/>
+          <w:sz w:val="56"/>
+          <w:szCs w:val="56"/>
+        </w:rPr>
+        <w:t>Martial arts dojo</w:t>
+      </w:r>
+    </w:p>
+    <w:p>
+      <w:pPr>
+        <w:jc w:val="center"/>
+        <w:rPr>
+          <w:b/>
+          <w:bCs/>
+          <w:sz w:val="56"/>
+          <w:szCs w:val="56"/>
+        </w:rPr>
+      </w:pPr>
+    </w:p>
+    <w:p>
+      <w:pPr>
+        <w:jc w:val="center"/>
+        <w:rPr>
+          <w:b/>
+          <w:bCs/>
+          <w:sz w:val="56"/>
+          <w:szCs w:val="56"/>
+        </w:rPr>
+      </w:pPr>
+    </w:p>
+    <w:p>
+      <w:pPr>
+        <w:jc w:val="center"/>
+        <w:rPr>
+          <w:b/>
+          <w:bCs/>
+          <w:sz w:val="56"/>
+          <w:szCs w:val="56"/>
+        </w:rPr>
+      </w:pPr>
+    </w:p>
+    <w:p>
+      <w:pPr>
+        <w:spacing w:line="720" w:lineRule="auto"/>
+        <w:jc w:val="center"/>
+        <w:rPr>
+          <w:b/>
+          <w:bCs/>
+          <w:sz w:val="56"/>
+          <w:szCs w:val="56"/>
+        </w:rPr>
+      </w:pPr>
     </w:p>
     <w:sectPr>
       <w:pgSz w:w="11906" w:h="16838"/>
@@ -678,6 +855,7 @@
   <w:style w:type="character" w:default="1" w:styleId="DefaultParagraphFont">
     <w:name w:val="Default Paragraph Font"/>
     <w:uiPriority w:val="1"/>
+    <w:semiHidden/>
     <w:unhideWhenUsed/>
   </w:style>
   <w:style w:type="table" w:default="1" w:styleId="TableNormal">
